--- a/Prj_documentation/Completed-Proposal.docx
+++ b/Prj_documentation/Completed-Proposal.docx
@@ -1,6 +1,6 @@
 
 <file path=word/document.xml><?xml version="1.0" encoding="utf-8"?>
-<w:document xmlns:wpc="http://schemas.microsoft.com/office/word/2010/wordprocessingCanvas" xmlns:cx="http://schemas.microsoft.com/office/drawing/2014/chartex" xmlns:cx1="http://schemas.microsoft.com/office/drawing/2015/9/8/chartex" xmlns:cx2="http://schemas.microsoft.com/office/drawing/2015/10/21/chartex" xmlns:cx3="http://schemas.microsoft.com/office/drawing/2016/5/9/chartex" xmlns:cx4="http://schemas.microsoft.com/office/drawing/2016/5/10/chartex" xmlns:cx5="http://schemas.microsoft.com/office/drawing/2016/5/11/chartex" xmlns:cx6="http://schemas.microsoft.com/office/drawing/2016/5/12/chartex" xmlns:cx7="http://schemas.microsoft.com/office/drawing/2016/5/13/chartex" xmlns:cx8="http://schemas.microsoft.com/office/drawing/2016/5/14/chartex" xmlns:mc="http://schemas.openxmlformats.org/markup-compatibility/2006" xmlns:aink="http://schemas.microsoft.com/office/drawing/2016/ink" xmlns:am3d="http://schemas.microsoft.com/office/drawing/2017/model3d" xmlns:o="urn:schemas-microsoft-com:office:office" xmlns:r="http://schemas.openxmlformats.org/officeDocument/2006/relationships" xmlns:m="http://schemas.openxmlformats.org/officeDocument/2006/math" xmlns:v="urn:schemas-microsoft-com:vml" xmlns:wp14="http://schemas.microsoft.com/office/word/2010/wordprocessingDrawing" xmlns:wp="http://schemas.openxmlformats.org/drawingml/2006/wordprocessingDrawing" xmlns:w10="urn:schemas-microsoft-com:office:word" xmlns:w="http://schemas.openxmlformats.org/wordprocessingml/2006/main" xmlns:w14="http://schemas.microsoft.com/office/word/2010/wordml" xmlns:w15="http://schemas.microsoft.com/office/word/2012/wordml" xmlns:w16cid="http://schemas.microsoft.com/office/word/2016/wordml/cid" xmlns:w16se="http://schemas.microsoft.com/office/word/2015/wordml/symex" xmlns:wpg="http://schemas.microsoft.com/office/word/2010/wordprocessingGroup" xmlns:wpi="http://schemas.microsoft.com/office/word/2010/wordprocessingInk" xmlns:wne="http://schemas.microsoft.com/office/word/2006/wordml" xmlns:wps="http://schemas.microsoft.com/office/word/2010/wordprocessingShape" mc:Ignorable="w14 w15 w16se w16cid wp14">
+<w:document xmlns:wpc="http://schemas.microsoft.com/office/word/2010/wordprocessingCanvas" xmlns:cx="http://schemas.microsoft.com/office/drawing/2014/chartex" xmlns:cx1="http://schemas.microsoft.com/office/drawing/2015/9/8/chartex" xmlns:cx2="http://schemas.microsoft.com/office/drawing/2015/10/21/chartex" xmlns:cx3="http://schemas.microsoft.com/office/drawing/2016/5/9/chartex" xmlns:cx4="http://schemas.microsoft.com/office/drawing/2016/5/10/chartex" xmlns:cx5="http://schemas.microsoft.com/office/drawing/2016/5/11/chartex" xmlns:cx6="http://schemas.microsoft.com/office/drawing/2016/5/12/chartex" xmlns:cx7="http://schemas.microsoft.com/office/drawing/2016/5/13/chartex" xmlns:cx8="http://schemas.microsoft.com/office/drawing/2016/5/14/chartex" xmlns:mc="http://schemas.openxmlformats.org/markup-compatibility/2006" xmlns:aink="http://schemas.microsoft.com/office/drawing/2016/ink" xmlns:am3d="http://schemas.microsoft.com/office/drawing/2017/model3d" xmlns:o="urn:schemas-microsoft-com:office:office" xmlns:oel="http://schemas.microsoft.com/office/2019/extlst" xmlns:r="http://schemas.openxmlformats.org/officeDocument/2006/relationships" xmlns:m="http://schemas.openxmlformats.org/officeDocument/2006/math" xmlns:v="urn:schemas-microsoft-com:vml" xmlns:wp14="http://schemas.microsoft.com/office/word/2010/wordprocessingDrawing" xmlns:wp="http://schemas.openxmlformats.org/drawingml/2006/wordprocessingDrawing" xmlns:w10="urn:schemas-microsoft-com:office:word" xmlns:w="http://schemas.openxmlformats.org/wordprocessingml/2006/main" xmlns:w14="http://schemas.microsoft.com/office/word/2010/wordml" xmlns:w15="http://schemas.microsoft.com/office/word/2012/wordml" xmlns:w16cex="http://schemas.microsoft.com/office/word/2018/wordml/cex" xmlns:w16cid="http://schemas.microsoft.com/office/word/2016/wordml/cid" xmlns:w16="http://schemas.microsoft.com/office/word/2018/wordml" xmlns:w16sdtdh="http://schemas.microsoft.com/office/word/2020/wordml/sdtdatahash" xmlns:w16se="http://schemas.microsoft.com/office/word/2015/wordml/symex" xmlns:wpg="http://schemas.microsoft.com/office/word/2010/wordprocessingGroup" xmlns:wpi="http://schemas.microsoft.com/office/word/2010/wordprocessingInk" xmlns:wne="http://schemas.microsoft.com/office/word/2006/wordml" xmlns:wps="http://schemas.microsoft.com/office/word/2010/wordprocessingShape" mc:Ignorable="w14 w15 w16se w16cid w16 w16cex w16sdtdh wp14">
   <w:body>
     <w:p>
       <w:pPr>
@@ -57,7 +57,7 @@
           <w:lang w:bidi="ne-NP"/>
         </w:rPr>
         <w:drawing>
-          <wp:inline distT="0" distB="0" distL="0" distR="0" wp14:anchorId="29607C9E" wp14:editId="4EEF2D56">
+          <wp:inline distT="0" distB="0" distL="0" distR="0" wp14:anchorId="29607C9E" wp14:editId="51D2BA6F">
             <wp:extent cx="831610" cy="812800"/>
             <wp:effectExtent l="0" t="0" r="6985" b="6350"/>
             <wp:docPr id="1" name="Picture 1"/>
@@ -396,13 +396,8 @@
         <w:t xml:space="preserve"> </w:t>
       </w:r>
       <w:r>
-        <w:t xml:space="preserve">Anuj </w:t>
-      </w:r>
-      <w:proofErr w:type="spellStart"/>
-      <w:r>
-        <w:t>Sijapati</w:t>
-      </w:r>
-      <w:proofErr w:type="spellEnd"/>
+        <w:t>Anuj Sijapati</w:t>
+      </w:r>
       <w:r>
         <w:tab/>
       </w:r>
@@ -421,13 +416,8 @@
       <w:r>
         <w:t xml:space="preserve"> </w:t>
       </w:r>
-      <w:proofErr w:type="spellStart"/>
-      <w:r>
-        <w:t>Saait</w:t>
-      </w:r>
-      <w:proofErr w:type="spellEnd"/>
-      <w:r>
-        <w:t xml:space="preserve"> </w:t>
+      <w:r>
+        <w:t xml:space="preserve">Saait </w:t>
       </w:r>
       <w:r>
         <w:t>P</w:t>
@@ -5020,7 +5010,6 @@
           <w:docPartUnique/>
         </w:docPartObj>
       </w:sdtPr>
-      <w:sdtEndPr/>
       <w:sdtContent>
         <w:p>
           <w:pPr>
@@ -5042,7 +5031,6 @@
             <w:id w:val="-573587230"/>
             <w:bibliography/>
           </w:sdtPr>
-          <w:sdtEndPr/>
           <w:sdtContent>
             <w:p>
               <w:pPr>
@@ -5395,7 +5383,19 @@
                 <w:rPr>
                   <w:noProof/>
                 </w:rPr>
-                <w:t xml:space="preserve">[1] </w:t>
+                <w:t>[</w:t>
+              </w:r>
+              <w:r>
+                <w:rPr>
+                  <w:noProof/>
+                </w:rPr>
+                <w:t>i</w:t>
+              </w:r>
+              <w:r>
+                <w:rPr>
+                  <w:noProof/>
+                </w:rPr>
+                <w:t xml:space="preserve">] </w:t>
               </w:r>
               <w:r>
                 <w:rPr>
@@ -5463,7 +5463,19 @@
                 <w:rPr>
                   <w:noProof/>
                 </w:rPr>
-                <w:t xml:space="preserve">[2] </w:t>
+                <w:t>[</w:t>
+              </w:r>
+              <w:r>
+                <w:rPr>
+                  <w:noProof/>
+                </w:rPr>
+                <w:t>ii</w:t>
+              </w:r>
+              <w:r>
+                <w:rPr>
+                  <w:noProof/>
+                </w:rPr>
+                <w:t xml:space="preserve">] </w:t>
               </w:r>
               <w:r>
                 <w:rPr>
@@ -5527,7 +5539,19 @@
                 <w:rPr>
                   <w:noProof/>
                 </w:rPr>
-                <w:t xml:space="preserve">[3] </w:t>
+                <w:t>[</w:t>
+              </w:r>
+              <w:r>
+                <w:rPr>
+                  <w:noProof/>
+                </w:rPr>
+                <w:t>iii</w:t>
+              </w:r>
+              <w:r>
+                <w:rPr>
+                  <w:noProof/>
+                </w:rPr>
+                <w:t xml:space="preserve">] </w:t>
               </w:r>
               <w:r>
                 <w:rPr>
@@ -5659,8 +5683,6 @@
         <w:spacing w:line="360" w:lineRule="auto"/>
         <w:jc w:val="both"/>
       </w:pPr>
-      <w:bookmarkStart w:id="28" w:name="_GoBack"/>
-      <w:bookmarkEnd w:id="28"/>
     </w:p>
     <w:p>
       <w:pPr>
@@ -5799,7 +5821,7 @@
 </file>
 
 <file path=word/endnotes.xml><?xml version="1.0" encoding="utf-8"?>
-<w:endnotes xmlns:wpc="http://schemas.microsoft.com/office/word/2010/wordprocessingCanvas" xmlns:cx="http://schemas.microsoft.com/office/drawing/2014/chartex" xmlns:cx1="http://schemas.microsoft.com/office/drawing/2015/9/8/chartex" xmlns:cx2="http://schemas.microsoft.com/office/drawing/2015/10/21/chartex" xmlns:cx3="http://schemas.microsoft.com/office/drawing/2016/5/9/chartex" xmlns:cx4="http://schemas.microsoft.com/office/drawing/2016/5/10/chartex" xmlns:cx5="http://schemas.microsoft.com/office/drawing/2016/5/11/chartex" xmlns:cx6="http://schemas.microsoft.com/office/drawing/2016/5/12/chartex" xmlns:cx7="http://schemas.microsoft.com/office/drawing/2016/5/13/chartex" xmlns:cx8="http://schemas.microsoft.com/office/drawing/2016/5/14/chartex" xmlns:mc="http://schemas.openxmlformats.org/markup-compatibility/2006" xmlns:aink="http://schemas.microsoft.com/office/drawing/2016/ink" xmlns:am3d="http://schemas.microsoft.com/office/drawing/2017/model3d" xmlns:o="urn:schemas-microsoft-com:office:office" xmlns:r="http://schemas.openxmlformats.org/officeDocument/2006/relationships" xmlns:m="http://schemas.openxmlformats.org/officeDocument/2006/math" xmlns:v="urn:schemas-microsoft-com:vml" xmlns:wp14="http://schemas.microsoft.com/office/word/2010/wordprocessingDrawing" xmlns:wp="http://schemas.openxmlformats.org/drawingml/2006/wordprocessingDrawing" xmlns:w10="urn:schemas-microsoft-com:office:word" xmlns:w="http://schemas.openxmlformats.org/wordprocessingml/2006/main" xmlns:w14="http://schemas.microsoft.com/office/word/2010/wordml" xmlns:w15="http://schemas.microsoft.com/office/word/2012/wordml" xmlns:w16cid="http://schemas.microsoft.com/office/word/2016/wordml/cid" xmlns:w16se="http://schemas.microsoft.com/office/word/2015/wordml/symex" xmlns:wpg="http://schemas.microsoft.com/office/word/2010/wordprocessingGroup" xmlns:wpi="http://schemas.microsoft.com/office/word/2010/wordprocessingInk" xmlns:wne="http://schemas.microsoft.com/office/word/2006/wordml" xmlns:wps="http://schemas.microsoft.com/office/word/2010/wordprocessingShape" mc:Ignorable="w14 w15 w16se w16cid wp14">
+<w:endnotes xmlns:wpc="http://schemas.microsoft.com/office/word/2010/wordprocessingCanvas" xmlns:cx="http://schemas.microsoft.com/office/drawing/2014/chartex" xmlns:cx1="http://schemas.microsoft.com/office/drawing/2015/9/8/chartex" xmlns:cx2="http://schemas.microsoft.com/office/drawing/2015/10/21/chartex" xmlns:cx3="http://schemas.microsoft.com/office/drawing/2016/5/9/chartex" xmlns:cx4="http://schemas.microsoft.com/office/drawing/2016/5/10/chartex" xmlns:cx5="http://schemas.microsoft.com/office/drawing/2016/5/11/chartex" xmlns:cx6="http://schemas.microsoft.com/office/drawing/2016/5/12/chartex" xmlns:cx7="http://schemas.microsoft.com/office/drawing/2016/5/13/chartex" xmlns:cx8="http://schemas.microsoft.com/office/drawing/2016/5/14/chartex" xmlns:mc="http://schemas.openxmlformats.org/markup-compatibility/2006" xmlns:aink="http://schemas.microsoft.com/office/drawing/2016/ink" xmlns:am3d="http://schemas.microsoft.com/office/drawing/2017/model3d" xmlns:o="urn:schemas-microsoft-com:office:office" xmlns:oel="http://schemas.microsoft.com/office/2019/extlst" xmlns:r="http://schemas.openxmlformats.org/officeDocument/2006/relationships" xmlns:m="http://schemas.openxmlformats.org/officeDocument/2006/math" xmlns:v="urn:schemas-microsoft-com:vml" xmlns:wp14="http://schemas.microsoft.com/office/word/2010/wordprocessingDrawing" xmlns:wp="http://schemas.openxmlformats.org/drawingml/2006/wordprocessingDrawing" xmlns:w10="urn:schemas-microsoft-com:office:word" xmlns:w="http://schemas.openxmlformats.org/wordprocessingml/2006/main" xmlns:w14="http://schemas.microsoft.com/office/word/2010/wordml" xmlns:w15="http://schemas.microsoft.com/office/word/2012/wordml" xmlns:w16cex="http://schemas.microsoft.com/office/word/2018/wordml/cex" xmlns:w16cid="http://schemas.microsoft.com/office/word/2016/wordml/cid" xmlns:w16="http://schemas.microsoft.com/office/word/2018/wordml" xmlns:w16sdtdh="http://schemas.microsoft.com/office/word/2020/wordml/sdtdatahash" xmlns:w16se="http://schemas.microsoft.com/office/word/2015/wordml/symex" xmlns:wpg="http://schemas.microsoft.com/office/word/2010/wordprocessingGroup" xmlns:wpi="http://schemas.microsoft.com/office/word/2010/wordprocessingInk" xmlns:wne="http://schemas.microsoft.com/office/word/2006/wordml" xmlns:wps="http://schemas.microsoft.com/office/word/2010/wordprocessingShape" mc:Ignorable="w14 w15 w16se w16cid w16 w16cex w16sdtdh wp14">
   <w:endnote w:type="separator" w:id="-1">
     <w:p>
       <w:r>
@@ -5818,7 +5840,7 @@
 </file>
 
 <file path=word/footer1.xml><?xml version="1.0" encoding="utf-8"?>
-<w:ftr xmlns:wpc="http://schemas.microsoft.com/office/word/2010/wordprocessingCanvas" xmlns:cx="http://schemas.microsoft.com/office/drawing/2014/chartex" xmlns:cx1="http://schemas.microsoft.com/office/drawing/2015/9/8/chartex" xmlns:cx2="http://schemas.microsoft.com/office/drawing/2015/10/21/chartex" xmlns:cx3="http://schemas.microsoft.com/office/drawing/2016/5/9/chartex" xmlns:cx4="http://schemas.microsoft.com/office/drawing/2016/5/10/chartex" xmlns:cx5="http://schemas.microsoft.com/office/drawing/2016/5/11/chartex" xmlns:cx6="http://schemas.microsoft.com/office/drawing/2016/5/12/chartex" xmlns:cx7="http://schemas.microsoft.com/office/drawing/2016/5/13/chartex" xmlns:cx8="http://schemas.microsoft.com/office/drawing/2016/5/14/chartex" xmlns:mc="http://schemas.openxmlformats.org/markup-compatibility/2006" xmlns:aink="http://schemas.microsoft.com/office/drawing/2016/ink" xmlns:am3d="http://schemas.microsoft.com/office/drawing/2017/model3d" xmlns:o="urn:schemas-microsoft-com:office:office" xmlns:r="http://schemas.openxmlformats.org/officeDocument/2006/relationships" xmlns:m="http://schemas.openxmlformats.org/officeDocument/2006/math" xmlns:v="urn:schemas-microsoft-com:vml" xmlns:wp14="http://schemas.microsoft.com/office/word/2010/wordprocessingDrawing" xmlns:wp="http://schemas.openxmlformats.org/drawingml/2006/wordprocessingDrawing" xmlns:w10="urn:schemas-microsoft-com:office:word" xmlns:w="http://schemas.openxmlformats.org/wordprocessingml/2006/main" xmlns:w14="http://schemas.microsoft.com/office/word/2010/wordml" xmlns:w15="http://schemas.microsoft.com/office/word/2012/wordml" xmlns:w16cid="http://schemas.microsoft.com/office/word/2016/wordml/cid" xmlns:w16se="http://schemas.microsoft.com/office/word/2015/wordml/symex" xmlns:wpg="http://schemas.microsoft.com/office/word/2010/wordprocessingGroup" xmlns:wpi="http://schemas.microsoft.com/office/word/2010/wordprocessingInk" xmlns:wne="http://schemas.microsoft.com/office/word/2006/wordml" xmlns:wps="http://schemas.microsoft.com/office/word/2010/wordprocessingShape" mc:Ignorable="w14 w15 w16se w16cid wp14">
+<w:ftr xmlns:wpc="http://schemas.microsoft.com/office/word/2010/wordprocessingCanvas" xmlns:cx="http://schemas.microsoft.com/office/drawing/2014/chartex" xmlns:cx1="http://schemas.microsoft.com/office/drawing/2015/9/8/chartex" xmlns:cx2="http://schemas.microsoft.com/office/drawing/2015/10/21/chartex" xmlns:cx3="http://schemas.microsoft.com/office/drawing/2016/5/9/chartex" xmlns:cx4="http://schemas.microsoft.com/office/drawing/2016/5/10/chartex" xmlns:cx5="http://schemas.microsoft.com/office/drawing/2016/5/11/chartex" xmlns:cx6="http://schemas.microsoft.com/office/drawing/2016/5/12/chartex" xmlns:cx7="http://schemas.microsoft.com/office/drawing/2016/5/13/chartex" xmlns:cx8="http://schemas.microsoft.com/office/drawing/2016/5/14/chartex" xmlns:mc="http://schemas.openxmlformats.org/markup-compatibility/2006" xmlns:aink="http://schemas.microsoft.com/office/drawing/2016/ink" xmlns:am3d="http://schemas.microsoft.com/office/drawing/2017/model3d" xmlns:o="urn:schemas-microsoft-com:office:office" xmlns:oel="http://schemas.microsoft.com/office/2019/extlst" xmlns:r="http://schemas.openxmlformats.org/officeDocument/2006/relationships" xmlns:m="http://schemas.openxmlformats.org/officeDocument/2006/math" xmlns:v="urn:schemas-microsoft-com:vml" xmlns:wp14="http://schemas.microsoft.com/office/word/2010/wordprocessingDrawing" xmlns:wp="http://schemas.openxmlformats.org/drawingml/2006/wordprocessingDrawing" xmlns:w10="urn:schemas-microsoft-com:office:word" xmlns:w="http://schemas.openxmlformats.org/wordprocessingml/2006/main" xmlns:w14="http://schemas.microsoft.com/office/word/2010/wordml" xmlns:w15="http://schemas.microsoft.com/office/word/2012/wordml" xmlns:w16cex="http://schemas.microsoft.com/office/word/2018/wordml/cex" xmlns:w16cid="http://schemas.microsoft.com/office/word/2016/wordml/cid" xmlns:w16="http://schemas.microsoft.com/office/word/2018/wordml" xmlns:w16sdtdh="http://schemas.microsoft.com/office/word/2020/wordml/sdtdatahash" xmlns:w16se="http://schemas.microsoft.com/office/word/2015/wordml/symex" xmlns:wpg="http://schemas.microsoft.com/office/word/2010/wordprocessingGroup" xmlns:wpi="http://schemas.microsoft.com/office/word/2010/wordprocessingInk" xmlns:wne="http://schemas.microsoft.com/office/word/2006/wordml" xmlns:wps="http://schemas.microsoft.com/office/word/2010/wordprocessingShape" mc:Ignorable="w14 w15 w16se w16cid w16 w16cex w16sdtdh wp14">
   <w:sdt>
     <w:sdtPr>
       <w:id w:val="-550001716"/>
@@ -5876,7 +5898,7 @@
 </file>
 
 <file path=word/footnotes.xml><?xml version="1.0" encoding="utf-8"?>
-<w:footnotes xmlns:wpc="http://schemas.microsoft.com/office/word/2010/wordprocessingCanvas" xmlns:cx="http://schemas.microsoft.com/office/drawing/2014/chartex" xmlns:cx1="http://schemas.microsoft.com/office/drawing/2015/9/8/chartex" xmlns:cx2="http://schemas.microsoft.com/office/drawing/2015/10/21/chartex" xmlns:cx3="http://schemas.microsoft.com/office/drawing/2016/5/9/chartex" xmlns:cx4="http://schemas.microsoft.com/office/drawing/2016/5/10/chartex" xmlns:cx5="http://schemas.microsoft.com/office/drawing/2016/5/11/chartex" xmlns:cx6="http://schemas.microsoft.com/office/drawing/2016/5/12/chartex" xmlns:cx7="http://schemas.microsoft.com/office/drawing/2016/5/13/chartex" xmlns:cx8="http://schemas.microsoft.com/office/drawing/2016/5/14/chartex" xmlns:mc="http://schemas.openxmlformats.org/markup-compatibility/2006" xmlns:aink="http://schemas.microsoft.com/office/drawing/2016/ink" xmlns:am3d="http://schemas.microsoft.com/office/drawing/2017/model3d" xmlns:o="urn:schemas-microsoft-com:office:office" xmlns:r="http://schemas.openxmlformats.org/officeDocument/2006/relationships" xmlns:m="http://schemas.openxmlformats.org/officeDocument/2006/math" xmlns:v="urn:schemas-microsoft-com:vml" xmlns:wp14="http://schemas.microsoft.com/office/word/2010/wordprocessingDrawing" xmlns:wp="http://schemas.openxmlformats.org/drawingml/2006/wordprocessingDrawing" xmlns:w10="urn:schemas-microsoft-com:office:word" xmlns:w="http://schemas.openxmlformats.org/wordprocessingml/2006/main" xmlns:w14="http://schemas.microsoft.com/office/word/2010/wordml" xmlns:w15="http://schemas.microsoft.com/office/word/2012/wordml" xmlns:w16cid="http://schemas.microsoft.com/office/word/2016/wordml/cid" xmlns:w16se="http://schemas.microsoft.com/office/word/2015/wordml/symex" xmlns:wpg="http://schemas.microsoft.com/office/word/2010/wordprocessingGroup" xmlns:wpi="http://schemas.microsoft.com/office/word/2010/wordprocessingInk" xmlns:wne="http://schemas.microsoft.com/office/word/2006/wordml" xmlns:wps="http://schemas.microsoft.com/office/word/2010/wordprocessingShape" mc:Ignorable="w14 w15 w16se w16cid wp14">
+<w:footnotes xmlns:wpc="http://schemas.microsoft.com/office/word/2010/wordprocessingCanvas" xmlns:cx="http://schemas.microsoft.com/office/drawing/2014/chartex" xmlns:cx1="http://schemas.microsoft.com/office/drawing/2015/9/8/chartex" xmlns:cx2="http://schemas.microsoft.com/office/drawing/2015/10/21/chartex" xmlns:cx3="http://schemas.microsoft.com/office/drawing/2016/5/9/chartex" xmlns:cx4="http://schemas.microsoft.com/office/drawing/2016/5/10/chartex" xmlns:cx5="http://schemas.microsoft.com/office/drawing/2016/5/11/chartex" xmlns:cx6="http://schemas.microsoft.com/office/drawing/2016/5/12/chartex" xmlns:cx7="http://schemas.microsoft.com/office/drawing/2016/5/13/chartex" xmlns:cx8="http://schemas.microsoft.com/office/drawing/2016/5/14/chartex" xmlns:mc="http://schemas.openxmlformats.org/markup-compatibility/2006" xmlns:aink="http://schemas.microsoft.com/office/drawing/2016/ink" xmlns:am3d="http://schemas.microsoft.com/office/drawing/2017/model3d" xmlns:o="urn:schemas-microsoft-com:office:office" xmlns:oel="http://schemas.microsoft.com/office/2019/extlst" xmlns:r="http://schemas.openxmlformats.org/officeDocument/2006/relationships" xmlns:m="http://schemas.openxmlformats.org/officeDocument/2006/math" xmlns:v="urn:schemas-microsoft-com:vml" xmlns:wp14="http://schemas.microsoft.com/office/word/2010/wordprocessingDrawing" xmlns:wp="http://schemas.openxmlformats.org/drawingml/2006/wordprocessingDrawing" xmlns:w10="urn:schemas-microsoft-com:office:word" xmlns:w="http://schemas.openxmlformats.org/wordprocessingml/2006/main" xmlns:w14="http://schemas.microsoft.com/office/word/2010/wordml" xmlns:w15="http://schemas.microsoft.com/office/word/2012/wordml" xmlns:w16cex="http://schemas.microsoft.com/office/word/2018/wordml/cex" xmlns:w16cid="http://schemas.microsoft.com/office/word/2016/wordml/cid" xmlns:w16="http://schemas.microsoft.com/office/word/2018/wordml" xmlns:w16sdtdh="http://schemas.microsoft.com/office/word/2020/wordml/sdtdatahash" xmlns:w16se="http://schemas.microsoft.com/office/word/2015/wordml/symex" xmlns:wpg="http://schemas.microsoft.com/office/word/2010/wordprocessingGroup" xmlns:wpi="http://schemas.microsoft.com/office/word/2010/wordprocessingInk" xmlns:wne="http://schemas.microsoft.com/office/word/2006/wordml" xmlns:wps="http://schemas.microsoft.com/office/word/2010/wordprocessingShape" mc:Ignorable="w14 w15 w16se w16cid w16 w16cex w16sdtdh wp14">
   <w:footnote w:type="separator" w:id="-1">
     <w:p>
       <w:r>
@@ -5895,7 +5917,7 @@
 </file>
 
 <file path=word/numbering.xml><?xml version="1.0" encoding="utf-8"?>
-<w:numbering xmlns:wpc="http://schemas.microsoft.com/office/word/2010/wordprocessingCanvas" xmlns:cx="http://schemas.microsoft.com/office/drawing/2014/chartex" xmlns:cx1="http://schemas.microsoft.com/office/drawing/2015/9/8/chartex" xmlns:cx2="http://schemas.microsoft.com/office/drawing/2015/10/21/chartex" xmlns:cx3="http://schemas.microsoft.com/office/drawing/2016/5/9/chartex" xmlns:cx4="http://schemas.microsoft.com/office/drawing/2016/5/10/chartex" xmlns:cx5="http://schemas.microsoft.com/office/drawing/2016/5/11/chartex" xmlns:cx6="http://schemas.microsoft.com/office/drawing/2016/5/12/chartex" xmlns:cx7="http://schemas.microsoft.com/office/drawing/2016/5/13/chartex" xmlns:cx8="http://schemas.microsoft.com/office/drawing/2016/5/14/chartex" xmlns:mc="http://schemas.openxmlformats.org/markup-compatibility/2006" xmlns:aink="http://schemas.microsoft.com/office/drawing/2016/ink" xmlns:am3d="http://schemas.microsoft.com/office/drawing/2017/model3d" xmlns:o="urn:schemas-microsoft-com:office:office" xmlns:r="http://schemas.openxmlformats.org/officeDocument/2006/relationships" xmlns:m="http://schemas.openxmlformats.org/officeDocument/2006/math" xmlns:v="urn:schemas-microsoft-com:vml" xmlns:wp14="http://schemas.microsoft.com/office/word/2010/wordprocessingDrawing" xmlns:wp="http://schemas.openxmlformats.org/drawingml/2006/wordprocessingDrawing" xmlns:w10="urn:schemas-microsoft-com:office:word" xmlns:w="http://schemas.openxmlformats.org/wordprocessingml/2006/main" xmlns:w14="http://schemas.microsoft.com/office/word/2010/wordml" xmlns:w15="http://schemas.microsoft.com/office/word/2012/wordml" xmlns:w16cid="http://schemas.microsoft.com/office/word/2016/wordml/cid" xmlns:w16se="http://schemas.microsoft.com/office/word/2015/wordml/symex" xmlns:wpg="http://schemas.microsoft.com/office/word/2010/wordprocessingGroup" xmlns:wpi="http://schemas.microsoft.com/office/word/2010/wordprocessingInk" xmlns:wne="http://schemas.microsoft.com/office/word/2006/wordml" xmlns:wps="http://schemas.microsoft.com/office/word/2010/wordprocessingShape" mc:Ignorable="w14 w15 w16se w16cid wp14">
+<w:numbering xmlns:wpc="http://schemas.microsoft.com/office/word/2010/wordprocessingCanvas" xmlns:cx="http://schemas.microsoft.com/office/drawing/2014/chartex" xmlns:cx1="http://schemas.microsoft.com/office/drawing/2015/9/8/chartex" xmlns:cx2="http://schemas.microsoft.com/office/drawing/2015/10/21/chartex" xmlns:cx3="http://schemas.microsoft.com/office/drawing/2016/5/9/chartex" xmlns:cx4="http://schemas.microsoft.com/office/drawing/2016/5/10/chartex" xmlns:cx5="http://schemas.microsoft.com/office/drawing/2016/5/11/chartex" xmlns:cx6="http://schemas.microsoft.com/office/drawing/2016/5/12/chartex" xmlns:cx7="http://schemas.microsoft.com/office/drawing/2016/5/13/chartex" xmlns:cx8="http://schemas.microsoft.com/office/drawing/2016/5/14/chartex" xmlns:mc="http://schemas.openxmlformats.org/markup-compatibility/2006" xmlns:aink="http://schemas.microsoft.com/office/drawing/2016/ink" xmlns:am3d="http://schemas.microsoft.com/office/drawing/2017/model3d" xmlns:o="urn:schemas-microsoft-com:office:office" xmlns:oel="http://schemas.microsoft.com/office/2019/extlst" xmlns:r="http://schemas.openxmlformats.org/officeDocument/2006/relationships" xmlns:m="http://schemas.openxmlformats.org/officeDocument/2006/math" xmlns:v="urn:schemas-microsoft-com:vml" xmlns:wp14="http://schemas.microsoft.com/office/word/2010/wordprocessingDrawing" xmlns:wp="http://schemas.openxmlformats.org/drawingml/2006/wordprocessingDrawing" xmlns:w10="urn:schemas-microsoft-com:office:word" xmlns:w="http://schemas.openxmlformats.org/wordprocessingml/2006/main" xmlns:w14="http://schemas.microsoft.com/office/word/2010/wordml" xmlns:w15="http://schemas.microsoft.com/office/word/2012/wordml" xmlns:w16cex="http://schemas.microsoft.com/office/word/2018/wordml/cex" xmlns:w16cid="http://schemas.microsoft.com/office/word/2016/wordml/cid" xmlns:w16="http://schemas.microsoft.com/office/word/2018/wordml" xmlns:w16sdtdh="http://schemas.microsoft.com/office/word/2020/wordml/sdtdatahash" xmlns:w16se="http://schemas.microsoft.com/office/word/2015/wordml/symex" xmlns:wpg="http://schemas.microsoft.com/office/word/2010/wordprocessingGroup" xmlns:wpi="http://schemas.microsoft.com/office/word/2010/wordprocessingInk" xmlns:wne="http://schemas.microsoft.com/office/word/2006/wordml" xmlns:wps="http://schemas.microsoft.com/office/word/2010/wordprocessingShape" mc:Ignorable="w14 w15 w16se w16cid w16 w16cex w16sdtdh wp14">
   <w:abstractNum w:abstractNumId="0" w15:restartNumberingAfterBreak="0">
     <w:nsid w:val="00000001"/>
     <w:multiLevelType w:val="hybridMultilevel"/>
@@ -9714,110 +9736,110 @@
       </w:rPr>
     </w:lvl>
   </w:abstractNum>
-  <w:num w:numId="1">
+  <w:num w:numId="1" w16cid:durableId="2142843161">
     <w:abstractNumId w:val="26"/>
   </w:num>
-  <w:num w:numId="2">
+  <w:num w:numId="2" w16cid:durableId="722756697">
     <w:abstractNumId w:val="15"/>
   </w:num>
-  <w:num w:numId="3">
+  <w:num w:numId="3" w16cid:durableId="1661152544">
     <w:abstractNumId w:val="16"/>
   </w:num>
-  <w:num w:numId="4">
+  <w:num w:numId="4" w16cid:durableId="1397315468">
     <w:abstractNumId w:val="23"/>
   </w:num>
-  <w:num w:numId="5">
+  <w:num w:numId="5" w16cid:durableId="513884842">
     <w:abstractNumId w:val="4"/>
   </w:num>
-  <w:num w:numId="6">
+  <w:num w:numId="6" w16cid:durableId="2031686810">
     <w:abstractNumId w:val="13"/>
   </w:num>
-  <w:num w:numId="7">
+  <w:num w:numId="7" w16cid:durableId="1624071870">
     <w:abstractNumId w:val="5"/>
   </w:num>
-  <w:num w:numId="8">
+  <w:num w:numId="8" w16cid:durableId="1003361866">
     <w:abstractNumId w:val="24"/>
   </w:num>
-  <w:num w:numId="9">
+  <w:num w:numId="9" w16cid:durableId="1633176004">
     <w:abstractNumId w:val="7"/>
   </w:num>
-  <w:num w:numId="10">
+  <w:num w:numId="10" w16cid:durableId="1032682451">
     <w:abstractNumId w:val="27"/>
   </w:num>
-  <w:num w:numId="11">
+  <w:num w:numId="11" w16cid:durableId="1995793229">
     <w:abstractNumId w:val="30"/>
   </w:num>
-  <w:num w:numId="12">
+  <w:num w:numId="12" w16cid:durableId="2055152940">
     <w:abstractNumId w:val="17"/>
   </w:num>
-  <w:num w:numId="13">
+  <w:num w:numId="13" w16cid:durableId="1448425397">
     <w:abstractNumId w:val="12"/>
   </w:num>
-  <w:num w:numId="14">
+  <w:num w:numId="14" w16cid:durableId="1206329516">
     <w:abstractNumId w:val="0"/>
   </w:num>
-  <w:num w:numId="15">
+  <w:num w:numId="15" w16cid:durableId="1826314072">
     <w:abstractNumId w:val="6"/>
   </w:num>
-  <w:num w:numId="16">
+  <w:num w:numId="16" w16cid:durableId="348797817">
     <w:abstractNumId w:val="28"/>
   </w:num>
-  <w:num w:numId="17">
+  <w:num w:numId="17" w16cid:durableId="1819105863">
     <w:abstractNumId w:val="29"/>
   </w:num>
-  <w:num w:numId="18">
+  <w:num w:numId="18" w16cid:durableId="1191720522">
     <w:abstractNumId w:val="32"/>
   </w:num>
-  <w:num w:numId="19">
+  <w:num w:numId="19" w16cid:durableId="599065528">
     <w:abstractNumId w:val="20"/>
   </w:num>
-  <w:num w:numId="20">
+  <w:num w:numId="20" w16cid:durableId="411706858">
     <w:abstractNumId w:val="22"/>
   </w:num>
-  <w:num w:numId="21">
+  <w:num w:numId="21" w16cid:durableId="1637373869">
     <w:abstractNumId w:val="11"/>
   </w:num>
-  <w:num w:numId="22">
+  <w:num w:numId="22" w16cid:durableId="490104674">
     <w:abstractNumId w:val="3"/>
   </w:num>
-  <w:num w:numId="23">
+  <w:num w:numId="23" w16cid:durableId="888878503">
     <w:abstractNumId w:val="2"/>
   </w:num>
-  <w:num w:numId="24">
+  <w:num w:numId="24" w16cid:durableId="1596984533">
     <w:abstractNumId w:val="31"/>
   </w:num>
-  <w:num w:numId="25">
+  <w:num w:numId="25" w16cid:durableId="2061245363">
     <w:abstractNumId w:val="21"/>
   </w:num>
-  <w:num w:numId="26">
+  <w:num w:numId="26" w16cid:durableId="873687512">
     <w:abstractNumId w:val="9"/>
   </w:num>
-  <w:num w:numId="27">
+  <w:num w:numId="27" w16cid:durableId="1381857163">
     <w:abstractNumId w:val="18"/>
   </w:num>
-  <w:num w:numId="28">
+  <w:num w:numId="28" w16cid:durableId="1053777538">
     <w:abstractNumId w:val="8"/>
   </w:num>
-  <w:num w:numId="29">
+  <w:num w:numId="29" w16cid:durableId="252860010">
     <w:abstractNumId w:val="14"/>
   </w:num>
-  <w:num w:numId="30">
+  <w:num w:numId="30" w16cid:durableId="127016629">
     <w:abstractNumId w:val="19"/>
   </w:num>
-  <w:num w:numId="31">
+  <w:num w:numId="31" w16cid:durableId="1635599365">
     <w:abstractNumId w:val="10"/>
   </w:num>
-  <w:num w:numId="32">
+  <w:num w:numId="32" w16cid:durableId="1839272714">
     <w:abstractNumId w:val="1"/>
   </w:num>
-  <w:num w:numId="33">
+  <w:num w:numId="33" w16cid:durableId="2089228705">
     <w:abstractNumId w:val="25"/>
   </w:num>
 </w:numbering>
 </file>
 
 <file path=word/styles.xml><?xml version="1.0" encoding="utf-8"?>
-<w:styles xmlns:mc="http://schemas.openxmlformats.org/markup-compatibility/2006" xmlns:r="http://schemas.openxmlformats.org/officeDocument/2006/relationships" xmlns:w="http://schemas.openxmlformats.org/wordprocessingml/2006/main" xmlns:w14="http://schemas.microsoft.com/office/word/2010/wordml" xmlns:w15="http://schemas.microsoft.com/office/word/2012/wordml" xmlns:w16cid="http://schemas.microsoft.com/office/word/2016/wordml/cid" xmlns:w16se="http://schemas.microsoft.com/office/word/2015/wordml/symex" mc:Ignorable="w14 w15 w16se w16cid">
+<w:styles xmlns:mc="http://schemas.openxmlformats.org/markup-compatibility/2006" xmlns:r="http://schemas.openxmlformats.org/officeDocument/2006/relationships" xmlns:w="http://schemas.openxmlformats.org/wordprocessingml/2006/main" xmlns:w14="http://schemas.microsoft.com/office/word/2010/wordml" xmlns:w15="http://schemas.microsoft.com/office/word/2012/wordml" xmlns:w16cex="http://schemas.microsoft.com/office/word/2018/wordml/cex" xmlns:w16cid="http://schemas.microsoft.com/office/word/2016/wordml/cid" xmlns:w16="http://schemas.microsoft.com/office/word/2018/wordml" xmlns:w16sdtdh="http://schemas.microsoft.com/office/word/2020/wordml/sdtdatahash" xmlns:w16se="http://schemas.microsoft.com/office/word/2015/wordml/symex" mc:Ignorable="w14 w15 w16se w16cid w16 w16cex w16sdtdh">
   <w:docDefaults>
     <w:rPrDefault>
       <w:rPr>
@@ -9835,7 +9857,7 @@
       </w:pPr>
     </w:pPrDefault>
   </w:docDefaults>
-  <w:latentStyles w:defLockedState="0" w:defUIPriority="99" w:defSemiHidden="0" w:defUnhideWhenUsed="0" w:defQFormat="0" w:count="375">
+  <w:latentStyles w:defLockedState="0" w:defUIPriority="99" w:defSemiHidden="0" w:defUnhideWhenUsed="0" w:defQFormat="0" w:count="376">
     <w:lsdException w:name="Normal" w:uiPriority="0" w:qFormat="1"/>
     <w:lsdException w:name="heading 1" w:uiPriority="9" w:qFormat="1"/>
     <w:lsdException w:name="heading 2" w:semiHidden="1" w:uiPriority="9" w:unhideWhenUsed="1" w:qFormat="1"/>
@@ -9941,6 +9963,7 @@
     <w:lsdException w:name="HTML Sample" w:semiHidden="1" w:unhideWhenUsed="1"/>
     <w:lsdException w:name="HTML Typewriter" w:semiHidden="1" w:unhideWhenUsed="1"/>
     <w:lsdException w:name="HTML Variable" w:semiHidden="1" w:unhideWhenUsed="1"/>
+    <w:lsdException w:name="Normal Table" w:semiHidden="1" w:unhideWhenUsed="1"/>
     <w:lsdException w:name="annotation subject" w:semiHidden="1" w:unhideWhenUsed="1"/>
     <w:lsdException w:name="No List" w:semiHidden="1" w:unhideWhenUsed="1"/>
     <w:lsdException w:name="Outline List 1" w:semiHidden="1" w:unhideWhenUsed="1"/>
@@ -9984,8 +10007,10 @@
     <w:lsdException w:name="Table Elegant" w:semiHidden="1" w:unhideWhenUsed="1"/>
     <w:lsdException w:name="Table Professional" w:semiHidden="1" w:unhideWhenUsed="1"/>
     <w:lsdException w:name="Table Subtle 1" w:semiHidden="1" w:unhideWhenUsed="1"/>
+    <w:lsdException w:name="Table Subtle 2" w:semiHidden="1" w:unhideWhenUsed="1"/>
     <w:lsdException w:name="Table Web 1" w:semiHidden="1" w:unhideWhenUsed="1"/>
     <w:lsdException w:name="Table Web 2" w:semiHidden="1" w:unhideWhenUsed="1"/>
+    <w:lsdException w:name="Table Web 3" w:semiHidden="1" w:unhideWhenUsed="1"/>
     <w:lsdException w:name="Balloon Text" w:semiHidden="1" w:unhideWhenUsed="1"/>
     <w:lsdException w:name="Table Grid" w:uiPriority="39"/>
     <w:lsdException w:name="Table Theme" w:semiHidden="1" w:unhideWhenUsed="1"/>
@@ -10208,6 +10233,7 @@
     <w:lsdException w:name="Smart Hyperlink" w:semiHidden="1" w:unhideWhenUsed="1"/>
     <w:lsdException w:name="Hashtag" w:semiHidden="1" w:unhideWhenUsed="1"/>
     <w:lsdException w:name="Unresolved Mention" w:semiHidden="1" w:unhideWhenUsed="1"/>
+    <w:lsdException w:name="Smart Link" w:semiHidden="1" w:unhideWhenUsed="1"/>
   </w:latentStyles>
   <w:style w:type="paragraph" w:default="1" w:styleId="Normal">
     <w:name w:val="Normal"/>
